--- a/STMETRE/STMETRE_Thesis-Proposal_ARCA.docx
+++ b/STMETRE/STMETRE_Thesis-Proposal_ARCA.docx
@@ -1974,7 +1974,37 @@
           <w:rFonts w:ascii="Times New Roman" w:eastAsia="Times New Roman" w:hAnsi="Times New Roman" w:cs="Times New Roman"/>
         </w:rPr>
         <w:tab/>
-        <w:t xml:space="preserve">Telemedicine, or the remote diagnosis and treatment of patients by means of telecommunication technology, is a growing technology being used in today’s world. It has expanded into different medical fields, like </w:t>
+        <w:t xml:space="preserve">Telemedicine is formally defined as the </w:t>
+      </w:r>
+      <w:r>
+        <w:rPr>
+          <w:rFonts w:ascii="Times New Roman" w:eastAsia="Times New Roman" w:hAnsi="Times New Roman" w:cs="Times New Roman"/>
+        </w:rPr>
+        <w:t xml:space="preserve">use of telecommunication equipment and information technology to provide clinical care to individuals at distant sites and the transmission of medical and surgical information and images needed to provide that care. </w:t>
+      </w:r>
+      <w:r>
+        <w:rPr>
+          <w:rFonts w:ascii="Times New Roman" w:eastAsia="Times New Roman" w:hAnsi="Times New Roman" w:cs="Times New Roman"/>
+        </w:rPr>
+        <w:t xml:space="preserve">Telemedicine </w:t>
+      </w:r>
+      <w:r>
+        <w:rPr>
+          <w:rFonts w:ascii="Times New Roman" w:eastAsia="Times New Roman" w:hAnsi="Times New Roman" w:cs="Times New Roman"/>
+        </w:rPr>
+        <w:t>is a growing technol</w:t>
+      </w:r>
+      <w:r>
+        <w:rPr>
+          <w:rFonts w:ascii="Times New Roman" w:eastAsia="Times New Roman" w:hAnsi="Times New Roman" w:cs="Times New Roman"/>
+        </w:rPr>
+        <w:t>ogy being used in today’s world, and it</w:t>
+      </w:r>
+      <w:r>
+        <w:rPr>
+          <w:rFonts w:ascii="Times New Roman" w:eastAsia="Times New Roman" w:hAnsi="Times New Roman" w:cs="Times New Roman"/>
+        </w:rPr>
+        <w:t xml:space="preserve"> has expanded into different medical fields, like </w:t>
       </w:r>
       <w:proofErr w:type="spellStart"/>
       <w:r>
@@ -2268,25 +2298,46 @@
         <w:jc w:val="both"/>
       </w:pPr>
       <w:r>
-        <w:rPr>
-          <w:rFonts w:ascii="Times New Roman" w:eastAsia="Times New Roman" w:hAnsi="Times New Roman" w:cs="Times New Roman"/>
-        </w:rPr>
         <w:tab/>
-        <w:t xml:space="preserve">Existing household </w:t>
+        <w:t>Animal welfare groups in the Philippines</w:t>
+      </w:r>
+      <w:r>
+        <w:t>, like PAWS,</w:t>
+      </w:r>
+      <w:bookmarkStart w:id="4" w:name="_GoBack"/>
+      <w:bookmarkEnd w:id="4"/>
+      <w:r>
+        <w:t xml:space="preserve"> are mostly volunteer-based, non-government organizations, meaning their budgets are not funded by the government. The budget the organizations have might not be enough to fully support the health of the animals they are taking care of. Also, far-away places might not have </w:t>
+      </w:r>
+      <w:r>
+        <w:lastRenderedPageBreak/>
+        <w:t>nearby access to veterinary clinics. Thus, t</w:t>
+      </w:r>
+      <w:r>
+        <w:rPr>
+          <w:rFonts w:ascii="Times New Roman" w:eastAsia="Times New Roman" w:hAnsi="Times New Roman" w:cs="Times New Roman"/>
+        </w:rPr>
+        <w:t xml:space="preserve">he aim of this study is to develop an expert system to be implemented into </w:t>
       </w:r>
       <w:proofErr w:type="spellStart"/>
       <w:r>
         <w:rPr>
           <w:rFonts w:ascii="Times New Roman" w:eastAsia="Times New Roman" w:hAnsi="Times New Roman" w:cs="Times New Roman"/>
         </w:rPr>
-        <w:t>televeterinary</w:t>
+        <w:t>PetBetter</w:t>
       </w:r>
       <w:proofErr w:type="spellEnd"/>
       <w:r>
         <w:rPr>
           <w:rFonts w:ascii="Times New Roman" w:eastAsia="Times New Roman" w:hAnsi="Times New Roman" w:cs="Times New Roman"/>
         </w:rPr>
-        <w:t xml:space="preserve"> systems are not being used by veterinary clinics here in the Philippines. Likewise, expert systems for household pets do not exist here in the Philippines. </w:t>
+        <w:t>. The system will serve as a cost-efficient alternative to veterinary clinics for animal welfare groups whose advocacy is to save the animals, and far-away locations that have little to no access to veterinary clinics.</w:t>
+      </w:r>
+      <w:r>
+        <w:rPr>
+          <w:rFonts w:ascii="Times New Roman" w:eastAsia="Times New Roman" w:hAnsi="Times New Roman" w:cs="Times New Roman"/>
+        </w:rPr>
+        <w:t xml:space="preserve"> </w:t>
       </w:r>
     </w:p>
     <w:p>
@@ -2296,53 +2347,12 @@
     </w:p>
     <w:p>
       <w:pPr>
-        <w:ind w:firstLine="720"/>
         <w:jc w:val="both"/>
       </w:pPr>
       <w:r>
         <w:rPr>
           <w:rFonts w:ascii="Times New Roman" w:eastAsia="Times New Roman" w:hAnsi="Times New Roman" w:cs="Times New Roman"/>
         </w:rPr>
-        <w:t xml:space="preserve">Without these two systems, a </w:t>
-      </w:r>
-      <w:proofErr w:type="spellStart"/>
-      <w:r>
-        <w:rPr>
-          <w:rFonts w:ascii="Times New Roman" w:eastAsia="Times New Roman" w:hAnsi="Times New Roman" w:cs="Times New Roman"/>
-        </w:rPr>
-        <w:t>televeterinary</w:t>
-      </w:r>
-      <w:proofErr w:type="spellEnd"/>
-      <w:r>
-        <w:rPr>
-          <w:rFonts w:ascii="Times New Roman" w:eastAsia="Times New Roman" w:hAnsi="Times New Roman" w:cs="Times New Roman"/>
-        </w:rPr>
-        <w:t xml:space="preserve"> system </w:t>
-      </w:r>
-      <w:proofErr w:type="spellStart"/>
-      <w:r>
-        <w:rPr>
-          <w:rFonts w:ascii="Times New Roman" w:eastAsia="Times New Roman" w:hAnsi="Times New Roman" w:cs="Times New Roman"/>
-        </w:rPr>
-        <w:t>can not</w:t>
-      </w:r>
-      <w:proofErr w:type="spellEnd"/>
-      <w:r>
-        <w:rPr>
-          <w:rFonts w:ascii="Times New Roman" w:eastAsia="Times New Roman" w:hAnsi="Times New Roman" w:cs="Times New Roman"/>
-        </w:rPr>
-        <w:t xml:space="preserve"> be made for the veterinary clinics in the Philippines. </w:t>
-      </w:r>
-    </w:p>
-    <w:p>
-      <w:pPr>
-        <w:jc w:val="both"/>
-      </w:pPr>
-      <w:r>
-        <w:rPr>
-          <w:rFonts w:ascii="Times New Roman" w:eastAsia="Times New Roman" w:hAnsi="Times New Roman" w:cs="Times New Roman"/>
-        </w:rPr>
-        <w:lastRenderedPageBreak/>
         <w:tab/>
       </w:r>
     </w:p>
@@ -2362,7 +2372,7 @@
           <w:szCs w:val="24"/>
         </w:rPr>
       </w:pPr>
-      <w:bookmarkStart w:id="4" w:name="_Toc459716526"/>
+      <w:bookmarkStart w:id="5" w:name="_Toc459716526"/>
       <w:r>
         <w:rPr>
           <w:rFonts w:ascii="Times New Roman" w:eastAsia="Times New Roman" w:hAnsi="Times New Roman" w:cs="Times New Roman"/>
@@ -2371,7 +2381,7 @@
         </w:rPr>
         <w:t>1.4 Research Objectives</w:t>
       </w:r>
-      <w:bookmarkEnd w:id="4"/>
+      <w:bookmarkEnd w:id="5"/>
     </w:p>
     <w:p>
       <w:pPr>
@@ -2388,7 +2398,7 @@
           <w:szCs w:val="24"/>
         </w:rPr>
       </w:pPr>
-      <w:bookmarkStart w:id="5" w:name="_Toc459716527"/>
+      <w:bookmarkStart w:id="6" w:name="_Toc459716527"/>
       <w:r>
         <w:rPr>
           <w:rFonts w:ascii="Times New Roman" w:eastAsia="Times New Roman" w:hAnsi="Times New Roman" w:cs="Times New Roman"/>
@@ -2398,7 +2408,7 @@
         </w:rPr>
         <w:t>1.4.1 General Objective:</w:t>
       </w:r>
-      <w:bookmarkEnd w:id="5"/>
+      <w:bookmarkEnd w:id="6"/>
     </w:p>
     <w:p>
       <w:pPr>
@@ -2454,7 +2464,7 @@
           <w:szCs w:val="24"/>
         </w:rPr>
       </w:pPr>
-      <w:bookmarkStart w:id="6" w:name="_Toc459716528"/>
+      <w:bookmarkStart w:id="7" w:name="_Toc459716528"/>
       <w:r>
         <w:rPr>
           <w:rFonts w:ascii="Times New Roman" w:eastAsia="Times New Roman" w:hAnsi="Times New Roman" w:cs="Times New Roman"/>
@@ -2464,7 +2474,7 @@
         </w:rPr>
         <w:t>1.4.2 Specific Objective:</w:t>
       </w:r>
-      <w:bookmarkEnd w:id="6"/>
+      <w:bookmarkEnd w:id="7"/>
     </w:p>
     <w:p>
       <w:pPr>
@@ -2489,7 +2499,13 @@
         <w:rPr>
           <w:rFonts w:ascii="Times New Roman" w:eastAsia="Times New Roman" w:hAnsi="Times New Roman" w:cs="Times New Roman"/>
         </w:rPr>
-        <w:t>To develop an expert system shell that can be used for medicinal purposes</w:t>
+        <w:t xml:space="preserve">To develop an expert system shell that can be used for </w:t>
+      </w:r>
+      <w:r>
+        <w:rPr>
+          <w:rFonts w:ascii="Times New Roman" w:eastAsia="Times New Roman" w:hAnsi="Times New Roman" w:cs="Times New Roman"/>
+        </w:rPr>
+        <w:t>dog and cat disease diagnosis</w:t>
       </w:r>
     </w:p>
     <w:p>
@@ -2579,7 +2595,7 @@
           <w:szCs w:val="24"/>
         </w:rPr>
       </w:pPr>
-      <w:bookmarkStart w:id="7" w:name="_Toc459716529"/>
+      <w:bookmarkStart w:id="8" w:name="_Toc459716529"/>
       <w:r>
         <w:rPr>
           <w:rFonts w:ascii="Times New Roman" w:eastAsia="Times New Roman" w:hAnsi="Times New Roman" w:cs="Times New Roman"/>
@@ -2588,8 +2604,6 @@
         </w:rPr>
         <w:t>1.5 Significance of the Study</w:t>
       </w:r>
-      <w:bookmarkStart w:id="8" w:name="_GoBack"/>
-      <w:bookmarkEnd w:id="7"/>
       <w:bookmarkEnd w:id="8"/>
     </w:p>
     <w:p/>
@@ -2700,7 +2714,6 @@
         <w:t xml:space="preserve"> requirements.</w:t>
       </w:r>
     </w:p>
-    <w:p/>
     <w:p>
       <w:r>
         <w:rPr>
@@ -2709,16 +2722,6 @@
         <w:tab/>
       </w:r>
     </w:p>
-    <w:p/>
-    <w:p/>
-    <w:p/>
-    <w:p/>
-    <w:p/>
-    <w:p/>
-    <w:p/>
-    <w:p/>
-    <w:p/>
-    <w:p/>
     <w:p>
       <w:pPr>
         <w:pStyle w:val="Heading1"/>
@@ -2730,6 +2733,7 @@
           <w:sz w:val="32"/>
           <w:szCs w:val="32"/>
         </w:rPr>
+        <w:lastRenderedPageBreak/>
         <w:t>Chapter 2 - Review of Related Literature</w:t>
       </w:r>
       <w:bookmarkEnd w:id="10"/>
@@ -3119,6 +3123,7 @@
         <w:rPr>
           <w:rFonts w:ascii="Times New Roman" w:eastAsia="Times New Roman" w:hAnsi="Times New Roman" w:cs="Times New Roman"/>
         </w:rPr>
+        <w:lastRenderedPageBreak/>
         <w:t>MD[</w:t>
       </w:r>
       <w:proofErr w:type="gramEnd"/>
@@ -3704,7 +3709,6 @@
           <w:sz w:val="18"/>
           <w:szCs w:val="18"/>
         </w:rPr>
-        <w:lastRenderedPageBreak/>
         <w:t>Summary of Review of Expert Systems</w:t>
       </w:r>
     </w:p>
@@ -3819,6 +3823,7 @@
               <w:rPr>
                 <w:rFonts w:ascii="Times New Roman" w:eastAsia="Times New Roman" w:hAnsi="Times New Roman" w:cs="Times New Roman"/>
               </w:rPr>
+              <w:lastRenderedPageBreak/>
               <w:t>Setyarani</w:t>
             </w:r>
             <w:proofErr w:type="spellEnd"/>
@@ -3953,9 +3958,9 @@
     <w:p/>
     <w:p>
       <w:pPr>
-        <w:pStyle w:val="Heading1"/>
-        <w:rPr>
-          <w:rFonts w:ascii="Times New Roman" w:eastAsia="Times New Roman" w:hAnsi="Times New Roman" w:cs="Times New Roman"/>
+        <w:rPr>
+          <w:rFonts w:ascii="Times New Roman" w:eastAsia="Times New Roman" w:hAnsi="Times New Roman" w:cs="Times New Roman"/>
+          <w:b/>
           <w:sz w:val="32"/>
           <w:szCs w:val="32"/>
         </w:rPr>
@@ -3963,14 +3968,28 @@
     </w:p>
     <w:p>
       <w:pPr>
-        <w:pStyle w:val="Heading1"/>
-      </w:pPr>
-      <w:r>
-        <w:rPr>
-          <w:rFonts w:ascii="Times New Roman" w:eastAsia="Times New Roman" w:hAnsi="Times New Roman" w:cs="Times New Roman"/>
+        <w:rPr>
+          <w:rFonts w:ascii="Times New Roman" w:eastAsia="Times New Roman" w:hAnsi="Times New Roman" w:cs="Times New Roman"/>
+          <w:b/>
           <w:sz w:val="32"/>
           <w:szCs w:val="32"/>
         </w:rPr>
+      </w:pPr>
+    </w:p>
+    <w:p/>
+    <w:p/>
+    <w:p/>
+    <w:p>
+      <w:pPr>
+        <w:pStyle w:val="Heading1"/>
+      </w:pPr>
+      <w:r>
+        <w:rPr>
+          <w:rFonts w:ascii="Times New Roman" w:eastAsia="Times New Roman" w:hAnsi="Times New Roman" w:cs="Times New Roman"/>
+          <w:sz w:val="32"/>
+          <w:szCs w:val="32"/>
+        </w:rPr>
+        <w:lastRenderedPageBreak/>
         <w:t>Chapter 3 - Theoretical Framework</w:t>
       </w:r>
       <w:bookmarkEnd w:id="13"/>
@@ -4278,124 +4297,81 @@
     <w:p>
       <w:r>
         <w:rPr>
-          <w:rFonts w:ascii="Times New Roman" w:eastAsia="Times New Roman" w:hAnsi="Times New Roman" w:cs="Times New Roman"/>
-        </w:rPr>
-        <w:t>Steps:</w:t>
-      </w:r>
-    </w:p>
-    <w:p>
-      <w:pPr>
-        <w:numPr>
-          <w:ilvl w:val="0"/>
-          <w:numId w:val="2"/>
-        </w:numPr>
-        <w:ind w:hanging="360"/>
-        <w:contextualSpacing/>
-        <w:rPr>
-          <w:rFonts w:ascii="Times New Roman" w:eastAsia="Times New Roman" w:hAnsi="Times New Roman" w:cs="Times New Roman"/>
-        </w:rPr>
-      </w:pPr>
-      <w:r>
-        <w:rPr>
-          <w:rFonts w:ascii="Times New Roman" w:eastAsia="Times New Roman" w:hAnsi="Times New Roman" w:cs="Times New Roman"/>
-        </w:rPr>
-        <w:t>Choose whether animal patient is cat or dog.</w:t>
-      </w:r>
-    </w:p>
-    <w:p>
-      <w:pPr>
-        <w:numPr>
-          <w:ilvl w:val="0"/>
-          <w:numId w:val="2"/>
-        </w:numPr>
-        <w:ind w:hanging="360"/>
-        <w:contextualSpacing/>
-        <w:rPr>
-          <w:rFonts w:ascii="Times New Roman" w:eastAsia="Times New Roman" w:hAnsi="Times New Roman" w:cs="Times New Roman"/>
-        </w:rPr>
-      </w:pPr>
-      <w:r>
-        <w:rPr>
-          <w:rFonts w:ascii="Times New Roman" w:eastAsia="Times New Roman" w:hAnsi="Times New Roman" w:cs="Times New Roman"/>
-        </w:rPr>
-        <w:t>Ask preliminary questions about animal.</w:t>
-      </w:r>
-    </w:p>
-    <w:p>
-      <w:pPr>
-        <w:numPr>
-          <w:ilvl w:val="0"/>
-          <w:numId w:val="2"/>
-        </w:numPr>
-        <w:ind w:hanging="360"/>
-        <w:contextualSpacing/>
-        <w:rPr>
-          <w:rFonts w:ascii="Times New Roman" w:eastAsia="Times New Roman" w:hAnsi="Times New Roman" w:cs="Times New Roman"/>
-        </w:rPr>
-      </w:pPr>
-      <w:r>
-        <w:rPr>
-          <w:rFonts w:ascii="Times New Roman" w:eastAsia="Times New Roman" w:hAnsi="Times New Roman" w:cs="Times New Roman"/>
-        </w:rPr>
-        <w:t>Ask symptoms for common diseases for animal.</w:t>
-      </w:r>
-    </w:p>
-    <w:p>
-      <w:pPr>
-        <w:numPr>
-          <w:ilvl w:val="0"/>
-          <w:numId w:val="2"/>
-        </w:numPr>
-        <w:ind w:hanging="360"/>
-        <w:contextualSpacing/>
-        <w:rPr>
-          <w:rFonts w:ascii="Times New Roman" w:eastAsia="Times New Roman" w:hAnsi="Times New Roman" w:cs="Times New Roman"/>
-        </w:rPr>
-      </w:pPr>
-      <w:r>
-        <w:rPr>
-          <w:rFonts w:ascii="Times New Roman" w:eastAsia="Times New Roman" w:hAnsi="Times New Roman" w:cs="Times New Roman"/>
-        </w:rPr>
-        <w:t>Continue to ask questions based on symptoms until diagnosis is done.</w:t>
-      </w:r>
-    </w:p>
-    <w:p>
-      <w:pPr>
-        <w:numPr>
-          <w:ilvl w:val="0"/>
-          <w:numId w:val="2"/>
-        </w:numPr>
-        <w:ind w:hanging="360"/>
-        <w:contextualSpacing/>
-        <w:rPr>
-          <w:rFonts w:ascii="Times New Roman" w:eastAsia="Times New Roman" w:hAnsi="Times New Roman" w:cs="Times New Roman"/>
-        </w:rPr>
-      </w:pPr>
-      <w:r>
-        <w:rPr>
-          <w:rFonts w:ascii="Times New Roman" w:eastAsia="Times New Roman" w:hAnsi="Times New Roman" w:cs="Times New Roman"/>
-        </w:rPr>
-        <w:t>Present diagnosis.</w:t>
-      </w:r>
-    </w:p>
-    <w:p/>
+          <w:noProof/>
+        </w:rPr>
+        <w:drawing>
+          <wp:inline distT="0" distB="0" distL="0" distR="0">
+            <wp:extent cx="5486400" cy="1314450"/>
+            <wp:effectExtent l="0" t="0" r="0" b="0"/>
+            <wp:docPr id="3" name="Picture 3"/>
+            <wp:cNvGraphicFramePr>
+              <a:graphicFrameLocks xmlns:a="http://schemas.openxmlformats.org/drawingml/2006/main" noChangeAspect="1"/>
+            </wp:cNvGraphicFramePr>
+            <a:graphic xmlns:a="http://schemas.openxmlformats.org/drawingml/2006/main">
+              <a:graphicData uri="http://schemas.openxmlformats.org/drawingml/2006/picture">
+                <pic:pic xmlns:pic="http://schemas.openxmlformats.org/drawingml/2006/picture">
+                  <pic:nvPicPr>
+                    <pic:cNvPr id="3" name="bf498b49-ae96-4260-aa01-36eed850bab0.png"/>
+                    <pic:cNvPicPr/>
+                  </pic:nvPicPr>
+                  <pic:blipFill>
+                    <a:blip r:embed="rId9">
+                      <a:extLst>
+                        <a:ext uri="{28A0092B-C50C-407E-A947-70E740481C1C}">
+                          <a14:useLocalDpi xmlns:a14="http://schemas.microsoft.com/office/drawing/2010/main" val="0"/>
+                        </a:ext>
+                      </a:extLst>
+                    </a:blip>
+                    <a:stretch>
+                      <a:fillRect/>
+                    </a:stretch>
+                  </pic:blipFill>
+                  <pic:spPr>
+                    <a:xfrm>
+                      <a:off x="0" y="0"/>
+                      <a:ext cx="5486400" cy="1314450"/>
+                    </a:xfrm>
+                    <a:prstGeom prst="rect">
+                      <a:avLst/>
+                    </a:prstGeom>
+                  </pic:spPr>
+                </pic:pic>
+              </a:graphicData>
+            </a:graphic>
+          </wp:inline>
+        </w:drawing>
+      </w:r>
+    </w:p>
     <w:p>
       <w:pPr>
         <w:jc w:val="both"/>
+        <w:rPr>
+          <w:rFonts w:ascii="Times New Roman" w:eastAsia="Times New Roman" w:hAnsi="Times New Roman" w:cs="Times New Roman"/>
+        </w:rPr>
       </w:pPr>
       <w:r>
         <w:rPr>
           <w:rFonts w:ascii="Times New Roman" w:eastAsia="Times New Roman" w:hAnsi="Times New Roman" w:cs="Times New Roman"/>
         </w:rPr>
         <w:tab/>
-        <w:t xml:space="preserve">The owner of the pet chooses whether the pet is a dog or cat. This is to determine which knowledge base the expert system is using. Next, ask preliminary questions about the animal, like gender, breed, height and weight, etc. Next, ask symptoms related to common diseases for the animal. Continue to ask questions based on the responses given </w:t>
+      </w:r>
+    </w:p>
+    <w:p>
+      <w:pPr>
+        <w:jc w:val="both"/>
+      </w:pPr>
+      <w:r>
+        <w:rPr>
+          <w:rFonts w:ascii="Times New Roman" w:eastAsia="Times New Roman" w:hAnsi="Times New Roman" w:cs="Times New Roman"/>
+        </w:rPr>
+        <w:t xml:space="preserve">The owner of the pet chooses whether the pet is a dog or cat. This is to determine which knowledge base the expert system is using. Next, ask preliminary questions about the </w:t>
       </w:r>
       <w:r>
         <w:rPr>
           <w:rFonts w:ascii="Times New Roman" w:eastAsia="Times New Roman" w:hAnsi="Times New Roman" w:cs="Times New Roman"/>
         </w:rPr>
         <w:lastRenderedPageBreak/>
-        <w:t xml:space="preserve">by the owner until the expert system finds a probable diagnosis. Present the diagnosis to the owner and the </w:t>
+        <w:t xml:space="preserve">animal, like gender, breed, height and weight, etc. Next, ask symptoms related to common diseases for the animal. Continue to ask questions based on the responses given by the owner until the expert system finds a probable diagnosis. Present the diagnosis to the owner and the </w:t>
       </w:r>
       <w:r>
         <w:rPr>
@@ -4443,7 +4419,7 @@
                     <pic:cNvPicPr preferRelativeResize="0"/>
                   </pic:nvPicPr>
                   <pic:blipFill>
-                    <a:blip r:embed="rId9"/>
+                    <a:blip r:embed="rId10"/>
                     <a:srcRect/>
                     <a:stretch>
                       <a:fillRect/>
@@ -4648,55 +4624,16 @@
     </w:p>
     <w:p>
       <w:pPr>
-        <w:rPr>
-          <w:rFonts w:ascii="Times New Roman" w:eastAsia="Times New Roman" w:hAnsi="Times New Roman" w:cs="Times New Roman"/>
-          <w:b/>
+        <w:pStyle w:val="Heading1"/>
+      </w:pPr>
+      <w:bookmarkStart w:id="18" w:name="_Toc459716542"/>
+      <w:r>
+        <w:rPr>
+          <w:rFonts w:ascii="Times New Roman" w:eastAsia="Times New Roman" w:hAnsi="Times New Roman" w:cs="Times New Roman"/>
           <w:sz w:val="32"/>
           <w:szCs w:val="32"/>
         </w:rPr>
-      </w:pPr>
-    </w:p>
-    <w:p>
-      <w:pPr>
-        <w:rPr>
-          <w:rFonts w:ascii="Times New Roman" w:eastAsia="Times New Roman" w:hAnsi="Times New Roman" w:cs="Times New Roman"/>
-          <w:b/>
-          <w:sz w:val="32"/>
-          <w:szCs w:val="32"/>
-        </w:rPr>
-      </w:pPr>
-    </w:p>
-    <w:p>
-      <w:pPr>
-        <w:rPr>
-          <w:rFonts w:ascii="Times New Roman" w:eastAsia="Times New Roman" w:hAnsi="Times New Roman" w:cs="Times New Roman"/>
-          <w:b/>
-          <w:sz w:val="32"/>
-          <w:szCs w:val="32"/>
-        </w:rPr>
-      </w:pPr>
-    </w:p>
-    <w:p>
-      <w:pPr>
-        <w:rPr>
-          <w:rFonts w:ascii="Times New Roman" w:eastAsia="Times New Roman" w:hAnsi="Times New Roman" w:cs="Times New Roman"/>
-          <w:b/>
-          <w:sz w:val="32"/>
-          <w:szCs w:val="32"/>
-        </w:rPr>
-      </w:pPr>
-    </w:p>
-    <w:p>
-      <w:pPr>
-        <w:pStyle w:val="Heading1"/>
-      </w:pPr>
-      <w:bookmarkStart w:id="18" w:name="_Toc459716542"/>
-      <w:r>
-        <w:rPr>
-          <w:rFonts w:ascii="Times New Roman" w:eastAsia="Times New Roman" w:hAnsi="Times New Roman" w:cs="Times New Roman"/>
-          <w:sz w:val="32"/>
-          <w:szCs w:val="32"/>
-        </w:rPr>
+        <w:lastRenderedPageBreak/>
         <w:t>Bibliography</w:t>
       </w:r>
       <w:bookmarkEnd w:id="18"/>
@@ -4888,7 +4825,7 @@
     </w:p>
     <w:p/>
     <w:sectPr>
-      <w:footerReference w:type="default" r:id="rId10"/>
+      <w:footerReference w:type="default" r:id="rId11"/>
       <w:pgSz w:w="12240" w:h="15840" w:code="1"/>
       <w:pgMar w:top="1440" w:right="1800" w:bottom="1440" w:left="1800" w:header="720" w:footer="720" w:gutter="0"/>
       <w:pgNumType w:start="0"/>
@@ -5876,13 +5813,6 @@
     <w:tblPr>
       <w:tblStyleRowBandSize w:val="1"/>
       <w:tblStyleColBandSize w:val="1"/>
-      <w:tblInd w:w="0" w:type="dxa"/>
-      <w:tblCellMar>
-        <w:top w:w="0" w:type="dxa"/>
-        <w:left w:w="108" w:type="dxa"/>
-        <w:bottom w:w="0" w:type="dxa"/>
-        <w:right w:w="108" w:type="dxa"/>
-      </w:tblCellMar>
     </w:tblPr>
   </w:style>
   <w:style w:type="table" w:customStyle="1" w:styleId="a0">
@@ -5890,13 +5820,6 @@
     <w:tblPr>
       <w:tblStyleRowBandSize w:val="1"/>
       <w:tblStyleColBandSize w:val="1"/>
-      <w:tblInd w:w="0" w:type="dxa"/>
-      <w:tblCellMar>
-        <w:top w:w="0" w:type="dxa"/>
-        <w:left w:w="108" w:type="dxa"/>
-        <w:bottom w:w="0" w:type="dxa"/>
-        <w:right w:w="108" w:type="dxa"/>
-      </w:tblCellMar>
     </w:tblPr>
   </w:style>
   <w:style w:type="table" w:customStyle="1" w:styleId="a1">
@@ -5904,13 +5827,6 @@
     <w:tblPr>
       <w:tblStyleRowBandSize w:val="1"/>
       <w:tblStyleColBandSize w:val="1"/>
-      <w:tblInd w:w="0" w:type="dxa"/>
-      <w:tblCellMar>
-        <w:top w:w="0" w:type="dxa"/>
-        <w:left w:w="108" w:type="dxa"/>
-        <w:bottom w:w="0" w:type="dxa"/>
-        <w:right w:w="108" w:type="dxa"/>
-      </w:tblCellMar>
     </w:tblPr>
   </w:style>
   <w:style w:type="paragraph" w:styleId="TOCHeading">
@@ -6354,7 +6270,7 @@
 </file>
 
 <file path=customXml/itemProps1.xml><?xml version="1.0" encoding="utf-8"?>
-<ds:datastoreItem xmlns:ds="http://schemas.openxmlformats.org/officeDocument/2006/customXml" ds:itemID="{CB622820-3FD1-47D5-86D7-2D9423CD028F}">
+<ds:datastoreItem xmlns:ds="http://schemas.openxmlformats.org/officeDocument/2006/customXml" ds:itemID="{C7A60376-8B34-43BF-B390-92E240C62E96}">
   <ds:schemaRefs>
     <ds:schemaRef ds:uri="http://schemas.openxmlformats.org/officeDocument/2006/bibliography"/>
   </ds:schemaRefs>

--- a/STMETRE/STMETRE_Thesis-Proposal_ARCA.docx
+++ b/STMETRE/STMETRE_Thesis-Proposal_ARCA.docx
@@ -2304,8 +2304,6 @@
       <w:r>
         <w:t>, like PAWS,</w:t>
       </w:r>
-      <w:bookmarkStart w:id="4" w:name="_GoBack"/>
-      <w:bookmarkEnd w:id="4"/>
       <w:r>
         <w:t xml:space="preserve"> are mostly volunteer-based, non-government organizations, meaning their budgets are not funded by the government. The budget the organizations have might not be enough to fully support the health of the animals they are taking care of. Also, far-away places might not have </w:t>
       </w:r>
@@ -2372,7 +2370,7 @@
           <w:szCs w:val="24"/>
         </w:rPr>
       </w:pPr>
-      <w:bookmarkStart w:id="5" w:name="_Toc459716526"/>
+      <w:bookmarkStart w:id="4" w:name="_Toc459716526"/>
       <w:r>
         <w:rPr>
           <w:rFonts w:ascii="Times New Roman" w:eastAsia="Times New Roman" w:hAnsi="Times New Roman" w:cs="Times New Roman"/>
@@ -2381,7 +2379,7 @@
         </w:rPr>
         <w:t>1.4 Research Objectives</w:t>
       </w:r>
-      <w:bookmarkEnd w:id="5"/>
+      <w:bookmarkEnd w:id="4"/>
     </w:p>
     <w:p>
       <w:pPr>
@@ -2398,7 +2396,7 @@
           <w:szCs w:val="24"/>
         </w:rPr>
       </w:pPr>
-      <w:bookmarkStart w:id="6" w:name="_Toc459716527"/>
+      <w:bookmarkStart w:id="5" w:name="_Toc459716527"/>
       <w:r>
         <w:rPr>
           <w:rFonts w:ascii="Times New Roman" w:eastAsia="Times New Roman" w:hAnsi="Times New Roman" w:cs="Times New Roman"/>
@@ -2408,7 +2406,7 @@
         </w:rPr>
         <w:t>1.4.1 General Objective:</w:t>
       </w:r>
-      <w:bookmarkEnd w:id="6"/>
+      <w:bookmarkEnd w:id="5"/>
     </w:p>
     <w:p>
       <w:pPr>
@@ -2464,7 +2462,7 @@
           <w:szCs w:val="24"/>
         </w:rPr>
       </w:pPr>
-      <w:bookmarkStart w:id="7" w:name="_Toc459716528"/>
+      <w:bookmarkStart w:id="6" w:name="_Toc459716528"/>
       <w:r>
         <w:rPr>
           <w:rFonts w:ascii="Times New Roman" w:eastAsia="Times New Roman" w:hAnsi="Times New Roman" w:cs="Times New Roman"/>
@@ -2474,7 +2472,7 @@
         </w:rPr>
         <w:t>1.4.2 Specific Objective:</w:t>
       </w:r>
-      <w:bookmarkEnd w:id="7"/>
+      <w:bookmarkEnd w:id="6"/>
     </w:p>
     <w:p>
       <w:pPr>
@@ -2595,7 +2593,7 @@
           <w:szCs w:val="24"/>
         </w:rPr>
       </w:pPr>
-      <w:bookmarkStart w:id="8" w:name="_Toc459716529"/>
+      <w:bookmarkStart w:id="7" w:name="_Toc459716529"/>
       <w:r>
         <w:rPr>
           <w:rFonts w:ascii="Times New Roman" w:eastAsia="Times New Roman" w:hAnsi="Times New Roman" w:cs="Times New Roman"/>
@@ -2604,7 +2602,7 @@
         </w:rPr>
         <w:t>1.5 Significance of the Study</w:t>
       </w:r>
-      <w:bookmarkEnd w:id="8"/>
+      <w:bookmarkEnd w:id="7"/>
     </w:p>
     <w:p/>
     <w:p>
@@ -2650,7 +2648,7 @@
           <w:szCs w:val="24"/>
         </w:rPr>
       </w:pPr>
-      <w:bookmarkStart w:id="9" w:name="_Toc459716530"/>
+      <w:bookmarkStart w:id="8" w:name="_Toc459716530"/>
       <w:r>
         <w:rPr>
           <w:rFonts w:ascii="Times New Roman" w:eastAsia="Times New Roman" w:hAnsi="Times New Roman" w:cs="Times New Roman"/>
@@ -2659,7 +2657,7 @@
         </w:rPr>
         <w:t>1.6 Scope and Limitations of the Study</w:t>
       </w:r>
-      <w:bookmarkEnd w:id="9"/>
+      <w:bookmarkEnd w:id="8"/>
     </w:p>
     <w:p/>
     <w:p>
@@ -2726,7 +2724,7 @@
       <w:pPr>
         <w:pStyle w:val="Heading1"/>
       </w:pPr>
-      <w:bookmarkStart w:id="10" w:name="_Toc459716531"/>
+      <w:bookmarkStart w:id="9" w:name="_Toc459716531"/>
       <w:r>
         <w:rPr>
           <w:rFonts w:ascii="Times New Roman" w:eastAsia="Times New Roman" w:hAnsi="Times New Roman" w:cs="Times New Roman"/>
@@ -2736,7 +2734,7 @@
         <w:lastRenderedPageBreak/>
         <w:t>Chapter 2 - Review of Related Literature</w:t>
       </w:r>
-      <w:bookmarkEnd w:id="10"/>
+      <w:bookmarkEnd w:id="9"/>
     </w:p>
     <w:p/>
     <w:p>
@@ -2748,7 +2746,7 @@
           <w:szCs w:val="24"/>
         </w:rPr>
       </w:pPr>
-      <w:bookmarkStart w:id="11" w:name="_Toc459716532"/>
+      <w:bookmarkStart w:id="10" w:name="_Toc459716532"/>
       <w:r>
         <w:rPr>
           <w:rFonts w:ascii="Times New Roman" w:eastAsia="Times New Roman" w:hAnsi="Times New Roman" w:cs="Times New Roman"/>
@@ -2757,7 +2755,7 @@
         </w:rPr>
         <w:t>2.1 Review of Related Expert System</w:t>
       </w:r>
-      <w:bookmarkEnd w:id="11"/>
+      <w:bookmarkEnd w:id="10"/>
     </w:p>
     <w:p/>
     <w:p>
@@ -2932,7 +2930,7 @@
           <w:szCs w:val="24"/>
         </w:rPr>
       </w:pPr>
-      <w:bookmarkStart w:id="12" w:name="_Toc459716535"/>
+      <w:bookmarkStart w:id="11" w:name="_Toc459716535"/>
       <w:r>
         <w:rPr>
           <w:rFonts w:ascii="Times New Roman" w:eastAsia="Times New Roman" w:hAnsi="Times New Roman" w:cs="Times New Roman"/>
@@ -2941,7 +2939,7 @@
         </w:rPr>
         <w:t xml:space="preserve">2.2 Review of </w:t>
       </w:r>
-      <w:bookmarkEnd w:id="12"/>
+      <w:bookmarkEnd w:id="11"/>
       <w:r>
         <w:rPr>
           <w:rFonts w:ascii="Times New Roman" w:eastAsia="Times New Roman" w:hAnsi="Times New Roman" w:cs="Times New Roman"/>
@@ -3907,7 +3905,7 @@
           <w:szCs w:val="32"/>
         </w:rPr>
       </w:pPr>
-      <w:bookmarkStart w:id="13" w:name="_Toc459716537"/>
+      <w:bookmarkStart w:id="12" w:name="_Toc459716537"/>
     </w:p>
     <w:p/>
     <w:p/>
@@ -3992,7 +3990,7 @@
         <w:lastRenderedPageBreak/>
         <w:t>Chapter 3 - Theoretical Framework</w:t>
       </w:r>
-      <w:bookmarkEnd w:id="13"/>
+      <w:bookmarkEnd w:id="12"/>
     </w:p>
     <w:p/>
     <w:p/>
@@ -4138,7 +4136,7 @@
       <w:pPr>
         <w:pStyle w:val="Heading1"/>
       </w:pPr>
-      <w:bookmarkStart w:id="14" w:name="_Toc459716538"/>
+      <w:bookmarkStart w:id="13" w:name="_Toc459716538"/>
       <w:r>
         <w:rPr>
           <w:rFonts w:ascii="Times New Roman" w:eastAsia="Times New Roman" w:hAnsi="Times New Roman" w:cs="Times New Roman"/>
@@ -4148,7 +4146,7 @@
         <w:lastRenderedPageBreak/>
         <w:t>Chapter 4 - Methodology</w:t>
       </w:r>
-      <w:bookmarkEnd w:id="14"/>
+      <w:bookmarkEnd w:id="13"/>
     </w:p>
     <w:p/>
     <w:p>
@@ -4239,7 +4237,7 @@
           <w:szCs w:val="24"/>
         </w:rPr>
       </w:pPr>
-      <w:bookmarkStart w:id="15" w:name="_Toc459716539"/>
+      <w:bookmarkStart w:id="14" w:name="_Toc459716539"/>
       <w:r>
         <w:rPr>
           <w:rFonts w:ascii="Times New Roman" w:eastAsia="Times New Roman" w:hAnsi="Times New Roman" w:cs="Times New Roman"/>
@@ -4248,44 +4246,74 @@
         </w:rPr>
         <w:t>4.1 Description</w:t>
       </w:r>
+      <w:bookmarkEnd w:id="14"/>
+    </w:p>
+    <w:p/>
+    <w:p>
+      <w:pPr>
+        <w:jc w:val="both"/>
+      </w:pPr>
+      <w:r>
+        <w:rPr>
+          <w:rFonts w:ascii="Times New Roman" w:eastAsia="Times New Roman" w:hAnsi="Times New Roman" w:cs="Times New Roman"/>
+        </w:rPr>
+        <w:tab/>
+      </w:r>
+      <w:r>
+        <w:rPr>
+          <w:rFonts w:ascii="Times New Roman" w:eastAsia="Times New Roman" w:hAnsi="Times New Roman" w:cs="Times New Roman"/>
+        </w:rPr>
+        <w:t>The methodology to acquire knowledge for the knowledge base will involve interviewing with animal</w:t>
+      </w:r>
+      <w:r>
+        <w:rPr>
+          <w:rFonts w:ascii="Times New Roman" w:eastAsia="Times New Roman" w:hAnsi="Times New Roman" w:cs="Times New Roman"/>
+        </w:rPr>
+        <w:t xml:space="preserve"> health</w:t>
+      </w:r>
+      <w:r>
+        <w:rPr>
+          <w:rFonts w:ascii="Times New Roman" w:eastAsia="Times New Roman" w:hAnsi="Times New Roman" w:cs="Times New Roman"/>
+        </w:rPr>
+        <w:t xml:space="preserve"> experts and veterinarians. Next, literature review for animal diseases will be done, with the help of the</w:t>
+      </w:r>
+      <w:r>
+        <w:rPr>
+          <w:rFonts w:ascii="Times New Roman" w:eastAsia="Times New Roman" w:hAnsi="Times New Roman" w:cs="Times New Roman"/>
+        </w:rPr>
+        <w:t xml:space="preserve"> animal health</w:t>
+      </w:r>
+      <w:r>
+        <w:rPr>
+          <w:rFonts w:ascii="Times New Roman" w:eastAsia="Times New Roman" w:hAnsi="Times New Roman" w:cs="Times New Roman"/>
+        </w:rPr>
+        <w:t xml:space="preserve"> experts and veterinarians. The knowledge gathered will be used for the knowledge base of the expert system.</w:t>
+      </w:r>
+      <w:r>
+        <w:rPr>
+          <w:rFonts w:ascii="Times New Roman" w:eastAsia="Times New Roman" w:hAnsi="Times New Roman" w:cs="Times New Roman"/>
+        </w:rPr>
+        <w:t xml:space="preserve"> There will be constant communication with the animal health experts and veterinarians in order to improve the knowledge base rules.</w:t>
+      </w:r>
+    </w:p>
+    <w:p>
+      <w:pPr>
+        <w:jc w:val="both"/>
+      </w:pPr>
+    </w:p>
+    <w:p>
+      <w:pPr>
+        <w:pStyle w:val="Heading2"/>
+      </w:pPr>
+      <w:bookmarkStart w:id="15" w:name="_Toc459716540"/>
+      <w:r>
+        <w:rPr>
+          <w:rFonts w:ascii="Times New Roman" w:eastAsia="Times New Roman" w:hAnsi="Times New Roman" w:cs="Times New Roman"/>
+          <w:sz w:val="24"/>
+        </w:rPr>
+        <w:t>4.2 Steps</w:t>
+      </w:r>
       <w:bookmarkEnd w:id="15"/>
-    </w:p>
-    <w:p/>
-    <w:p>
-      <w:pPr>
-        <w:jc w:val="both"/>
-      </w:pPr>
-      <w:r>
-        <w:rPr>
-          <w:rFonts w:ascii="Times New Roman" w:eastAsia="Times New Roman" w:hAnsi="Times New Roman" w:cs="Times New Roman"/>
-        </w:rPr>
-        <w:tab/>
-      </w:r>
-      <w:r>
-        <w:rPr>
-          <w:rFonts w:ascii="Times New Roman" w:eastAsia="Times New Roman" w:hAnsi="Times New Roman" w:cs="Times New Roman"/>
-        </w:rPr>
-        <w:t>The methodology to acquire knowledge for the knowledge base will involve interviewing with animal experts and veterinarians. Next, literature review for animal diseases will be done, with the help of the experts and veterinarians. The knowledge gathered will be used for the knowledge base of the expert system.</w:t>
-      </w:r>
-    </w:p>
-    <w:p>
-      <w:pPr>
-        <w:jc w:val="both"/>
-      </w:pPr>
-    </w:p>
-    <w:p>
-      <w:pPr>
-        <w:pStyle w:val="Heading2"/>
-      </w:pPr>
-      <w:bookmarkStart w:id="16" w:name="_Toc459716540"/>
-      <w:r>
-        <w:rPr>
-          <w:rFonts w:ascii="Times New Roman" w:eastAsia="Times New Roman" w:hAnsi="Times New Roman" w:cs="Times New Roman"/>
-          <w:sz w:val="24"/>
-        </w:rPr>
-        <w:t>4.2 Steps</w:t>
-      </w:r>
-      <w:bookmarkEnd w:id="16"/>
       <w:r>
         <w:rPr>
           <w:rFonts w:ascii="Times New Roman" w:eastAsia="Times New Roman" w:hAnsi="Times New Roman" w:cs="Times New Roman"/>
@@ -4364,14 +4392,8 @@
         <w:rPr>
           <w:rFonts w:ascii="Times New Roman" w:eastAsia="Times New Roman" w:hAnsi="Times New Roman" w:cs="Times New Roman"/>
         </w:rPr>
-        <w:t xml:space="preserve">The owner of the pet chooses whether the pet is a dog or cat. This is to determine which knowledge base the expert system is using. Next, ask preliminary questions about the </w:t>
-      </w:r>
-      <w:r>
-        <w:rPr>
-          <w:rFonts w:ascii="Times New Roman" w:eastAsia="Times New Roman" w:hAnsi="Times New Roman" w:cs="Times New Roman"/>
-        </w:rPr>
         <w:lastRenderedPageBreak/>
-        <w:t xml:space="preserve">animal, like gender, breed, height and weight, etc. Next, ask symptoms related to common diseases for the animal. Continue to ask questions based on the responses given by the owner until the expert system finds a probable diagnosis. Present the diagnosis to the owner and the </w:t>
+        <w:t xml:space="preserve">The owner of the pet chooses whether the pet is a dog or cat. This is to determine which knowledge base the expert system is using. Next, ask preliminary questions about the animal, like gender, breed, height and weight, etc. Next, ask symptoms related to common diseases for the animal. Continue to ask questions based on the responses given by the owner until the expert system finds a probable diagnosis. Present the diagnosis to the owner and the </w:t>
       </w:r>
       <w:r>
         <w:rPr>
@@ -4388,7 +4410,7 @@
           <w:szCs w:val="24"/>
         </w:rPr>
       </w:pPr>
-      <w:bookmarkStart w:id="17" w:name="_Toc459716541"/>
+      <w:bookmarkStart w:id="16" w:name="_Toc459716541"/>
       <w:r>
         <w:rPr>
           <w:rFonts w:ascii="Times New Roman" w:eastAsia="Times New Roman" w:hAnsi="Times New Roman" w:cs="Times New Roman"/>
@@ -4397,7 +4419,7 @@
         </w:rPr>
         <w:t>4.3 Gantt Chart</w:t>
       </w:r>
-      <w:bookmarkEnd w:id="17"/>
+      <w:bookmarkEnd w:id="16"/>
     </w:p>
     <w:p/>
     <w:p>
@@ -4406,21 +4428,28 @@
           <w:noProof/>
         </w:rPr>
         <w:drawing>
-          <wp:inline distT="114300" distB="114300" distL="114300" distR="114300">
-            <wp:extent cx="5900738" cy="2238375"/>
-            <wp:effectExtent l="0" t="0" r="0" b="0"/>
-            <wp:docPr id="2" name="image03.png" descr="htwMV89.png"/>
-            <wp:cNvGraphicFramePr/>
+          <wp:inline distT="0" distB="0" distL="0" distR="0">
+            <wp:extent cx="5486400" cy="2752725"/>
+            <wp:effectExtent l="0" t="0" r="0" b="9525"/>
+            <wp:docPr id="4" name="Picture 4"/>
+            <wp:cNvGraphicFramePr>
+              <a:graphicFrameLocks xmlns:a="http://schemas.openxmlformats.org/drawingml/2006/main" noChangeAspect="1"/>
+            </wp:cNvGraphicFramePr>
             <a:graphic xmlns:a="http://schemas.openxmlformats.org/drawingml/2006/main">
               <a:graphicData uri="http://schemas.openxmlformats.org/drawingml/2006/picture">
                 <pic:pic xmlns:pic="http://schemas.openxmlformats.org/drawingml/2006/picture">
                   <pic:nvPicPr>
-                    <pic:cNvPr id="0" name="image03.png" descr="htwMV89.png"/>
-                    <pic:cNvPicPr preferRelativeResize="0"/>
+                    <pic:cNvPr id="4" name="683kEqm.png"/>
+                    <pic:cNvPicPr/>
                   </pic:nvPicPr>
                   <pic:blipFill>
-                    <a:blip r:embed="rId10"/>
-                    <a:srcRect/>
+                    <a:blip r:embed="rId10">
+                      <a:extLst>
+                        <a:ext uri="{28A0092B-C50C-407E-A947-70E740481C1C}">
+                          <a14:useLocalDpi xmlns:a14="http://schemas.microsoft.com/office/drawing/2010/main" val="0"/>
+                        </a:ext>
+                      </a:extLst>
+                    </a:blip>
                     <a:stretch>
                       <a:fillRect/>
                     </a:stretch>
@@ -4428,12 +4457,11 @@
                   <pic:spPr>
                     <a:xfrm>
                       <a:off x="0" y="0"/>
-                      <a:ext cx="5900738" cy="2238375"/>
+                      <a:ext cx="5486400" cy="2752725"/>
                     </a:xfrm>
                     <a:prstGeom prst="rect">
                       <a:avLst/>
                     </a:prstGeom>
-                    <a:ln/>
                   </pic:spPr>
                 </pic:pic>
               </a:graphicData>
@@ -4601,38 +4629,20 @@
           <w:szCs w:val="32"/>
         </w:rPr>
       </w:pPr>
-    </w:p>
-    <w:p>
-      <w:pPr>
-        <w:rPr>
-          <w:rFonts w:ascii="Times New Roman" w:eastAsia="Times New Roman" w:hAnsi="Times New Roman" w:cs="Times New Roman"/>
-          <w:b/>
+      <w:bookmarkStart w:id="17" w:name="_GoBack"/>
+      <w:bookmarkEnd w:id="17"/>
+    </w:p>
+    <w:p>
+      <w:pPr>
+        <w:pStyle w:val="Heading1"/>
+      </w:pPr>
+      <w:bookmarkStart w:id="18" w:name="_Toc459716542"/>
+      <w:r>
+        <w:rPr>
+          <w:rFonts w:ascii="Times New Roman" w:eastAsia="Times New Roman" w:hAnsi="Times New Roman" w:cs="Times New Roman"/>
           <w:sz w:val="32"/>
           <w:szCs w:val="32"/>
         </w:rPr>
-      </w:pPr>
-    </w:p>
-    <w:p>
-      <w:pPr>
-        <w:rPr>
-          <w:rFonts w:ascii="Times New Roman" w:eastAsia="Times New Roman" w:hAnsi="Times New Roman" w:cs="Times New Roman"/>
-          <w:b/>
-          <w:sz w:val="32"/>
-          <w:szCs w:val="32"/>
-        </w:rPr>
-      </w:pPr>
-    </w:p>
-    <w:p>
-      <w:pPr>
-        <w:pStyle w:val="Heading1"/>
-      </w:pPr>
-      <w:bookmarkStart w:id="18" w:name="_Toc459716542"/>
-      <w:r>
-        <w:rPr>
-          <w:rFonts w:ascii="Times New Roman" w:eastAsia="Times New Roman" w:hAnsi="Times New Roman" w:cs="Times New Roman"/>
-          <w:sz w:val="32"/>
-          <w:szCs w:val="32"/>
-        </w:rPr>
         <w:lastRenderedPageBreak/>
         <w:t>Bibliography</w:t>
       </w:r>
@@ -4640,6 +4650,9 @@
     </w:p>
     <w:p/>
     <w:p>
+      <w:pPr>
+        <w:jc w:val="both"/>
+      </w:pPr>
       <w:r>
         <w:rPr>
           <w:rFonts w:ascii="Times New Roman" w:eastAsia="Times New Roman" w:hAnsi="Times New Roman" w:cs="Times New Roman"/>
@@ -4702,8 +4715,15 @@
         <w:t xml:space="preserve">. doi:10.13031/2013.18420 </w:t>
       </w:r>
     </w:p>
-    <w:p/>
-    <w:p>
+    <w:p>
+      <w:pPr>
+        <w:jc w:val="both"/>
+      </w:pPr>
+    </w:p>
+    <w:p>
+      <w:pPr>
+        <w:jc w:val="both"/>
+      </w:pPr>
       <w:r>
         <w:rPr>
           <w:rFonts w:ascii="Times New Roman" w:eastAsia="Times New Roman" w:hAnsi="Times New Roman" w:cs="Times New Roman"/>
@@ -4765,8 +4785,18 @@
         <w:t xml:space="preserve">10.1016/s0957-4174(02)00050-7 </w:t>
       </w:r>
     </w:p>
-    <w:p/>
-    <w:p>
+    <w:p>
+      <w:pPr>
+        <w:jc w:val="both"/>
+      </w:pPr>
+    </w:p>
+    <w:p>
+      <w:pPr>
+        <w:jc w:val="both"/>
+        <w:rPr>
+          <w:rFonts w:ascii="Times New Roman" w:eastAsia="Times New Roman" w:hAnsi="Times New Roman" w:cs="Times New Roman"/>
+        </w:rPr>
+      </w:pPr>
       <w:proofErr w:type="spellStart"/>
       <w:r>
         <w:rPr>
@@ -4823,9 +4853,107 @@
         <w:t xml:space="preserve"> 576-584. </w:t>
       </w:r>
     </w:p>
+    <w:p>
+      <w:pPr>
+        <w:jc w:val="both"/>
+        <w:rPr>
+          <w:rFonts w:ascii="Times New Roman" w:eastAsia="Times New Roman" w:hAnsi="Times New Roman" w:cs="Times New Roman"/>
+        </w:rPr>
+      </w:pPr>
+    </w:p>
+    <w:p>
+      <w:pPr>
+        <w:jc w:val="both"/>
+        <w:rPr>
+          <w:rFonts w:ascii="Times New Roman" w:hAnsi="Times New Roman" w:cs="Times New Roman"/>
+        </w:rPr>
+      </w:pPr>
+      <w:proofErr w:type="gramStart"/>
+      <w:r>
+        <w:rPr>
+          <w:rFonts w:ascii="Times New Roman" w:hAnsi="Times New Roman" w:cs="Times New Roman"/>
+          <w:color w:val="404040"/>
+          <w:shd w:val="clear" w:color="auto" w:fill="FFFFFF"/>
+        </w:rPr>
+        <w:t>telemedicine</w:t>
+      </w:r>
+      <w:proofErr w:type="gramEnd"/>
+      <w:r>
+        <w:rPr>
+          <w:rFonts w:ascii="Times New Roman" w:hAnsi="Times New Roman" w:cs="Times New Roman"/>
+          <w:color w:val="404040"/>
+          <w:shd w:val="clear" w:color="auto" w:fill="FFFFFF"/>
+        </w:rPr>
+        <w:t>. (</w:t>
+      </w:r>
+      <w:proofErr w:type="spellStart"/>
+      <w:r>
+        <w:rPr>
+          <w:rFonts w:ascii="Times New Roman" w:hAnsi="Times New Roman" w:cs="Times New Roman"/>
+          <w:color w:val="404040"/>
+          <w:shd w:val="clear" w:color="auto" w:fill="FFFFFF"/>
+        </w:rPr>
+        <w:t>n.d.</w:t>
+      </w:r>
+      <w:proofErr w:type="spellEnd"/>
+      <w:r>
+        <w:rPr>
+          <w:rFonts w:ascii="Times New Roman" w:hAnsi="Times New Roman" w:cs="Times New Roman"/>
+          <w:color w:val="404040"/>
+          <w:shd w:val="clear" w:color="auto" w:fill="FFFFFF"/>
+        </w:rPr>
+        <w:t>)</w:t>
+      </w:r>
+      <w:r>
+        <w:rPr>
+          <w:rStyle w:val="apple-converted-space"/>
+          <w:rFonts w:ascii="Times New Roman" w:hAnsi="Times New Roman" w:cs="Times New Roman"/>
+          <w:color w:val="404040"/>
+          <w:shd w:val="clear" w:color="auto" w:fill="FFFFFF"/>
+        </w:rPr>
+        <w:t> </w:t>
+      </w:r>
+      <w:r>
+        <w:rPr>
+          <w:rStyle w:val="Emphasis"/>
+          <w:rFonts w:ascii="Times New Roman" w:hAnsi="Times New Roman" w:cs="Times New Roman"/>
+          <w:color w:val="404040"/>
+          <w:shd w:val="clear" w:color="auto" w:fill="FFFFFF"/>
+        </w:rPr>
+        <w:t>Mosby's Medical Dictionary, 8th edition</w:t>
+      </w:r>
+      <w:r>
+        <w:rPr>
+          <w:rFonts w:ascii="Times New Roman" w:hAnsi="Times New Roman" w:cs="Times New Roman"/>
+          <w:color w:val="404040"/>
+          <w:shd w:val="clear" w:color="auto" w:fill="FFFFFF"/>
+        </w:rPr>
+        <w:t>. (2009). Retrieved August 26 2016 from</w:t>
+      </w:r>
+      <w:r>
+        <w:rPr>
+          <w:rStyle w:val="apple-converted-space"/>
+          <w:rFonts w:ascii="Times New Roman" w:hAnsi="Times New Roman" w:cs="Times New Roman"/>
+          <w:color w:val="404040"/>
+          <w:shd w:val="clear" w:color="auto" w:fill="FFFFFF"/>
+        </w:rPr>
+        <w:t> </w:t>
+      </w:r>
+      <w:hyperlink r:id="rId11" w:history="1">
+        <w:r>
+          <w:rPr>
+            <w:rStyle w:val="Hyperlink"/>
+            <w:rFonts w:ascii="Times New Roman" w:hAnsi="Times New Roman" w:cs="Times New Roman"/>
+            <w:color w:val="2484C6"/>
+            <w:shd w:val="clear" w:color="auto" w:fill="FFFFFF"/>
+          </w:rPr>
+          <w:t>http://medical-dictionary.thefreedictionary.com/telemedicine</w:t>
+        </w:r>
+      </w:hyperlink>
+    </w:p>
     <w:p/>
     <w:sectPr>
-      <w:footerReference w:type="default" r:id="rId11"/>
+      <w:footerReference w:type="default" r:id="rId12"/>
       <w:pgSz w:w="12240" w:h="15840" w:code="1"/>
       <w:pgMar w:top="1440" w:right="1800" w:bottom="1440" w:left="1800" w:header="720" w:footer="720" w:gutter="0"/>
       <w:pgNumType w:start="0"/>
@@ -4890,7 +5018,7 @@
           <w:rPr>
             <w:noProof/>
           </w:rPr>
-          <w:t>4</w:t>
+          <w:t>10</w:t>
         </w:r>
         <w:r>
           <w:rPr>
@@ -6001,6 +6129,22 @@
       <w:szCs w:val="18"/>
     </w:rPr>
   </w:style>
+  <w:style w:type="character" w:customStyle="1" w:styleId="apple-converted-space">
+    <w:name w:val="apple-converted-space"/>
+    <w:basedOn w:val="DefaultParagraphFont"/>
+    <w:rsid w:val="00B81D3C"/>
+  </w:style>
+  <w:style w:type="character" w:styleId="Emphasis">
+    <w:name w:val="Emphasis"/>
+    <w:basedOn w:val="DefaultParagraphFont"/>
+    <w:uiPriority w:val="20"/>
+    <w:qFormat/>
+    <w:rsid w:val="00B81D3C"/>
+    <w:rPr>
+      <w:i/>
+      <w:iCs/>
+    </w:rPr>
+  </w:style>
 </w:styles>
 </file>
 
@@ -6270,7 +6414,7 @@
 </file>
 
 <file path=customXml/itemProps1.xml><?xml version="1.0" encoding="utf-8"?>
-<ds:datastoreItem xmlns:ds="http://schemas.openxmlformats.org/officeDocument/2006/customXml" ds:itemID="{C7A60376-8B34-43BF-B390-92E240C62E96}">
+<ds:datastoreItem xmlns:ds="http://schemas.openxmlformats.org/officeDocument/2006/customXml" ds:itemID="{CF1066D8-5344-493C-BC52-498F60C8E3F8}">
   <ds:schemaRefs>
     <ds:schemaRef ds:uri="http://schemas.openxmlformats.org/officeDocument/2006/bibliography"/>
   </ds:schemaRefs>
